--- a/Syllabi_AGGP101_Fall_2018.docx
+++ b/Syllabi_AGGP101_Fall_2018.docx
@@ -1340,7 +1340,27 @@
           <w:color w:val="000000"/>
           <w:sz w:val="22"/>
         </w:rPr>
-        <w:t xml:space="preserve">Unity </w:t>
+        <w:t>Unity Version 2018.2.4F1</w:t>
+      </w:r>
+    </w:p>
+    <w:p>
+      <w:pPr>
+        <w:spacing w:line="240" w:lineRule="atLeast"/>
+        <w:ind w:left="720" w:right="-180"/>
+        <w:rPr>
+          <w:rFonts w:ascii="Arial" w:hAnsi="Arial" w:cs="Arial"/>
+          <w:color w:val="000000"/>
+          <w:sz w:val="22"/>
+        </w:rPr>
+      </w:pPr>
+      <w:r>
+        <w:rPr>
+          <w:rFonts w:ascii="Arial" w:hAnsi="Arial" w:cs="Arial"/>
+          <w:color w:val="000000"/>
+          <w:sz w:val="22"/>
+          <w:u w:val="single"/>
+        </w:rPr>
+        <w:t>https://store.unity.com/download?ref=personal</w:t>
       </w:r>
       <w:r>
         <w:rPr>
@@ -1349,7 +1369,24 @@
           <w:color w:val="000000"/>
           <w:sz w:val="22"/>
         </w:rPr>
-        <w:t>Version 2018.2.4F1</w:t>
+        <w:br/>
+      </w:r>
+      <w:r>
+        <w:rPr>
+          <w:rFonts w:ascii="Arial" w:hAnsi="Arial" w:cs="Arial"/>
+          <w:i/>
+          <w:color w:val="000000"/>
+          <w:sz w:val="22"/>
+        </w:rPr>
+        <w:t>Installer has been downloaded for your convenience</w:t>
+      </w:r>
+      <w:r>
+        <w:rPr>
+          <w:rFonts w:ascii="Arial" w:hAnsi="Arial" w:cs="Arial"/>
+          <w:color w:val="000000"/>
+          <w:sz w:val="22"/>
+        </w:rPr>
+        <w:t xml:space="preserve"> </w:t>
       </w:r>
     </w:p>
     <w:p>
@@ -1358,87 +1395,106 @@
         <w:ind w:left="720" w:right="-180"/>
         <w:rPr>
           <w:rFonts w:ascii="Arial" w:hAnsi="Arial" w:cs="Arial"/>
+          <w:i/>
           <w:color w:val="000000"/>
           <w:sz w:val="22"/>
         </w:rPr>
       </w:pPr>
-      <w:r>
-        <w:rPr>
-          <w:rFonts w:ascii="Arial" w:hAnsi="Arial" w:cs="Arial"/>
-          <w:color w:val="000000"/>
-          <w:sz w:val="22"/>
-          <w:u w:val="single"/>
-        </w:rPr>
-        <w:t>https://store.unity.com/download?ref=personal</w:t>
-      </w:r>
-      <w:r>
+    </w:p>
+    <w:p>
+      <w:pPr>
+        <w:spacing w:line="240" w:lineRule="atLeast"/>
+        <w:ind w:left="720" w:right="-180"/>
         <w:rPr>
           <w:rFonts w:ascii="Arial" w:hAnsi="Arial" w:cs="Arial"/>
           <w:b/>
           <w:color w:val="000000"/>
           <w:sz w:val="22"/>
         </w:rPr>
-        <w:br/>
-      </w:r>
-      <w:r>
+      </w:pPr>
+      <w:r>
+        <w:rPr>
+          <w:rFonts w:ascii="Arial" w:hAnsi="Arial" w:cs="Arial"/>
+          <w:b/>
+          <w:color w:val="000000"/>
+          <w:sz w:val="22"/>
+        </w:rPr>
+        <w:t xml:space="preserve">This Class will use </w:t>
+      </w:r>
+      <w:r>
+        <w:rPr>
+          <w:rFonts w:ascii="Arial" w:hAnsi="Arial" w:cs="Arial"/>
+          <w:b/>
+          <w:color w:val="000000"/>
+          <w:sz w:val="22"/>
+        </w:rPr>
+        <w:t xml:space="preserve">Visual Studio for code writing. </w:t>
+      </w:r>
+    </w:p>
+    <w:p>
+      <w:pPr>
+        <w:spacing w:line="240" w:lineRule="atLeast"/>
+        <w:ind w:left="720" w:right="-180"/>
+        <w:rPr>
+          <w:rFonts w:ascii="Arial" w:hAnsi="Arial" w:cs="Arial"/>
+          <w:b/>
+          <w:color w:val="000000"/>
+          <w:sz w:val="22"/>
+        </w:rPr>
+      </w:pPr>
+      <w:r>
+        <w:rPr>
+          <w:rFonts w:ascii="Arial" w:hAnsi="Arial" w:cs="Arial"/>
+          <w:b/>
+          <w:color w:val="000000"/>
+          <w:sz w:val="22"/>
+        </w:rPr>
+        <w:lastRenderedPageBreak/>
+        <w:t xml:space="preserve">Students can find course materials for this course located in the AGGP 101 </w:t>
+      </w:r>
+      <w:proofErr w:type="spellStart"/>
+      <w:r>
+        <w:rPr>
+          <w:rFonts w:ascii="Arial" w:hAnsi="Arial" w:cs="Arial"/>
+          <w:b/>
+          <w:color w:val="000000"/>
+          <w:sz w:val="22"/>
+        </w:rPr>
+        <w:t>Git</w:t>
+      </w:r>
+      <w:proofErr w:type="spellEnd"/>
+      <w:r>
+        <w:rPr>
+          <w:rFonts w:ascii="Arial" w:hAnsi="Arial" w:cs="Arial"/>
+          <w:b/>
+          <w:color w:val="000000"/>
+          <w:sz w:val="22"/>
+        </w:rPr>
+        <w:t xml:space="preserve"> Hub Repository</w:t>
+      </w:r>
+    </w:p>
+    <w:p>
+      <w:pPr>
+        <w:spacing w:line="240" w:lineRule="atLeast"/>
+        <w:ind w:left="720" w:right="-180"/>
         <w:rPr>
           <w:rFonts w:ascii="Arial" w:hAnsi="Arial" w:cs="Arial"/>
           <w:i/>
           <w:color w:val="000000"/>
           <w:sz w:val="22"/>
         </w:rPr>
-        <w:t>Installer has been downloaded for your convenience</w:t>
-      </w:r>
-      <w:r>
-        <w:rPr>
-          <w:rFonts w:ascii="Arial" w:hAnsi="Arial" w:cs="Arial"/>
-          <w:color w:val="000000"/>
-          <w:sz w:val="22"/>
-        </w:rPr>
-        <w:t xml:space="preserve"> </w:t>
-      </w:r>
-    </w:p>
-    <w:p>
-      <w:pPr>
-        <w:spacing w:line="240" w:lineRule="atLeast"/>
-        <w:ind w:left="720" w:right="-180"/>
-        <w:rPr>
-          <w:rFonts w:ascii="Arial" w:hAnsi="Arial" w:cs="Arial"/>
-          <w:i/>
-          <w:color w:val="000000"/>
-          <w:sz w:val="22"/>
-        </w:rPr>
-      </w:pPr>
-    </w:p>
-    <w:p>
-      <w:pPr>
-        <w:spacing w:line="240" w:lineRule="atLeast"/>
-        <w:ind w:left="720" w:right="-180"/>
-        <w:rPr>
-          <w:rFonts w:ascii="Arial" w:hAnsi="Arial" w:cs="Arial"/>
-          <w:b/>
-          <w:color w:val="000000"/>
-          <w:sz w:val="22"/>
-        </w:rPr>
-      </w:pPr>
-      <w:r>
-        <w:rPr>
-          <w:rFonts w:ascii="Arial" w:hAnsi="Arial" w:cs="Arial"/>
-          <w:b/>
-          <w:color w:val="000000"/>
-          <w:sz w:val="22"/>
-        </w:rPr>
-        <w:t xml:space="preserve">This Class will use </w:t>
-      </w:r>
-      <w:r>
-        <w:rPr>
-          <w:rFonts w:ascii="Arial" w:hAnsi="Arial" w:cs="Arial"/>
-          <w:b/>
-          <w:color w:val="000000"/>
-          <w:sz w:val="22"/>
-        </w:rPr>
-        <w:t xml:space="preserve">Visual Studio for code writing. </w:t>
-      </w:r>
+      </w:pPr>
+      <w:hyperlink r:id="rId10" w:history="1">
+        <w:r>
+          <w:rPr>
+            <w:rStyle w:val="Hyperlink"/>
+            <w:rFonts w:ascii="Arial" w:hAnsi="Arial" w:cs="Arial"/>
+            <w:i/>
+            <w:sz w:val="22"/>
+          </w:rPr>
+          <w:t>https://github.com/AGGP-NHTI/AGGP101c</w:t>
+        </w:r>
+      </w:hyperlink>
     </w:p>
     <w:p>
       <w:pPr>
@@ -1776,7 +1832,7 @@
         </w:rPr>
         <w:t xml:space="preserve">If this is your first time using Canvas at CCSNH, please complete the </w:t>
       </w:r>
-      <w:hyperlink r:id="rId10" w:history="1">
+      <w:hyperlink r:id="rId11" w:history="1">
         <w:r>
           <w:rPr>
             <w:rStyle w:val="Hyperlink"/>
@@ -1833,7 +1889,7 @@
         </w:rPr>
         <w:t xml:space="preserve">If you need help navigating this course, explore the Canvas </w:t>
       </w:r>
-      <w:hyperlink r:id="rId11" w:history="1">
+      <w:hyperlink r:id="rId12" w:history="1">
         <w:r>
           <w:rPr>
             <w:rStyle w:val="Hyperlink"/>
@@ -1893,7 +1949,7 @@
                     </pic:cNvPicPr>
                   </pic:nvPicPr>
                   <pic:blipFill>
-                    <a:blip r:embed="rId12" cstate="print">
+                    <a:blip r:embed="rId13" cstate="print">
                       <a:extLst>
                         <a:ext uri="{28A0092B-C50C-407E-A947-70E740481C1C}">
                           <a14:useLocalDpi xmlns:a14="http://schemas.microsoft.com/office/drawing/2010/main" val="0"/>
@@ -2596,7 +2652,7 @@
           <w:b w:val="0"/>
         </w:rPr>
       </w:pPr>
-      <w:hyperlink r:id="rId13" w:history="1">
+      <w:hyperlink r:id="rId14" w:history="1">
         <w:r>
           <w:rPr>
             <w:rStyle w:val="Hyperlink"/>
@@ -2629,10 +2685,9 @@
           <w:rFonts w:ascii="Arial" w:hAnsi="Arial" w:cs="Arial"/>
           <w:b w:val="0"/>
         </w:rPr>
-        <w:lastRenderedPageBreak/>
         <w:t xml:space="preserve">Students should also sign up for alerts to be sent to their email and/or mobile phone.  </w:t>
       </w:r>
-      <w:hyperlink r:id="rId14" w:history="1">
+      <w:hyperlink r:id="rId15" w:history="1">
         <w:r>
           <w:rPr>
             <w:rStyle w:val="Hyperlink"/>
@@ -3207,14 +3262,68 @@
           <w:rFonts w:ascii="Arial" w:hAnsi="Arial" w:cs="Arial"/>
           <w:b w:val="0"/>
         </w:rPr>
-        <w:t>Assigned Research, Presentations, Written Work</w:t>
-      </w:r>
-      <w:r>
-        <w:rPr>
-          <w:rFonts w:ascii="Arial" w:hAnsi="Arial" w:cs="Arial"/>
-          <w:b w:val="0"/>
-        </w:rPr>
-        <w:t>,</w:t>
+        <w:t>Journals, Quizzes</w:t>
+      </w:r>
+      <w:bookmarkStart w:id="1" w:name="_GoBack"/>
+      <w:bookmarkEnd w:id="1"/>
+      <w:r>
+        <w:rPr>
+          <w:rFonts w:ascii="Arial" w:hAnsi="Arial" w:cs="Arial"/>
+          <w:b w:val="0"/>
+        </w:rPr>
+        <w:t xml:space="preserve">, </w:t>
+      </w:r>
+      <w:r>
+        <w:rPr>
+          <w:rFonts w:ascii="Arial" w:hAnsi="Arial" w:cs="Arial"/>
+          <w:b w:val="0"/>
+        </w:rPr>
+        <w:t xml:space="preserve">Assigned Research, </w:t>
+      </w:r>
+    </w:p>
+    <w:p>
+      <w:pPr>
+        <w:pStyle w:val="Subtitle"/>
+        <w:ind w:left="720"/>
+        <w:rPr>
+          <w:rFonts w:ascii="Arial" w:hAnsi="Arial" w:cs="Arial"/>
+          <w:b w:val="0"/>
+        </w:rPr>
+      </w:pPr>
+      <w:r>
+        <w:rPr>
+          <w:rFonts w:ascii="Arial" w:hAnsi="Arial" w:cs="Arial"/>
+          <w:b w:val="0"/>
+        </w:rPr>
+        <w:t xml:space="preserve">Presentations, </w:t>
+      </w:r>
+      <w:r>
+        <w:rPr>
+          <w:rFonts w:ascii="Arial" w:hAnsi="Arial" w:cs="Arial"/>
+          <w:b w:val="0"/>
+        </w:rPr>
+        <w:t xml:space="preserve">and other </w:t>
+      </w:r>
+      <w:r>
+        <w:rPr>
+          <w:rFonts w:ascii="Arial" w:hAnsi="Arial" w:cs="Arial"/>
+          <w:b w:val="0"/>
+        </w:rPr>
+        <w:t>Written Work</w:t>
+      </w:r>
+      <w:r>
+        <w:rPr>
+          <w:rFonts w:ascii="Arial" w:hAnsi="Arial" w:cs="Arial"/>
+          <w:b w:val="0"/>
+        </w:rPr>
+        <w:tab/>
+      </w:r>
+      <w:r>
+        <w:rPr>
+          <w:rFonts w:ascii="Arial" w:hAnsi="Arial" w:cs="Arial"/>
+          <w:b w:val="0"/>
+        </w:rPr>
+        <w:tab/>
       </w:r>
       <w:r>
         <w:rPr>
@@ -3255,7 +3364,7 @@
           <w:rFonts w:ascii="Arial" w:hAnsi="Arial" w:cs="Arial"/>
           <w:b w:val="0"/>
         </w:rPr>
-        <w:t xml:space="preserve">Assigned Lab </w:t>
+        <w:t xml:space="preserve">Software Lab </w:t>
       </w:r>
       <w:r>
         <w:rPr>
@@ -3588,7 +3697,6 @@
         <w:rPr>
           <w:rFonts w:ascii="Arial" w:hAnsi="Arial" w:cs="Arial"/>
         </w:rPr>
-        <w:lastRenderedPageBreak/>
         <w:t>Please note: Each unexcused absence from or late arrival to lecture or lab will result in a loss of 1 to 5 points from the professionalism points.</w:t>
       </w:r>
       <w:r>
@@ -4595,7 +4703,7 @@
         </w:rPr>
         <w:t xml:space="preserve">efer to the NHTI Grading Policy at: </w:t>
       </w:r>
-      <w:hyperlink r:id="rId15" w:history="1">
+      <w:hyperlink r:id="rId16" w:history="1">
         <w:r>
           <w:rPr>
             <w:rStyle w:val="Hyperlink"/>
@@ -5324,7 +5432,6 @@
           <w:rFonts w:ascii="Arial" w:hAnsi="Arial" w:cs="Arial"/>
           <w:b w:val="0"/>
         </w:rPr>
-        <w:lastRenderedPageBreak/>
         <w:t>Unless otherwise noted, lecture assignments are due at beginning of the lecture</w:t>
       </w:r>
       <w:r>
@@ -6269,7 +6376,6 @@
           <w:rFonts w:ascii="Arial" w:hAnsi="Arial" w:cs="Arial"/>
           <w:b w:val="0"/>
         </w:rPr>
-        <w:lastRenderedPageBreak/>
         <w:t>See also NHTI policy</w:t>
       </w:r>
       <w:r>
@@ -6279,7 +6385,7 @@
         </w:rPr>
         <w:t xml:space="preserve">: </w:t>
       </w:r>
-      <w:hyperlink r:id="rId16" w:history="1">
+      <w:hyperlink r:id="rId17" w:history="1">
         <w:r>
           <w:rPr>
             <w:rStyle w:val="Hyperlink"/>
@@ -6329,7 +6435,7 @@
           <w:szCs w:val="22"/>
         </w:rPr>
       </w:pPr>
-      <w:bookmarkStart w:id="1" w:name="OLE_LINK1"/>
+      <w:bookmarkStart w:id="2" w:name="OLE_LINK1"/>
     </w:p>
     <w:p>
       <w:pPr>
@@ -6474,7 +6580,7 @@
         </w:rPr>
       </w:pPr>
     </w:p>
-    <w:bookmarkEnd w:id="1"/>
+    <w:bookmarkEnd w:id="2"/>
     <w:p>
       <w:pPr>
         <w:autoSpaceDE w:val="0"/>
@@ -6538,9 +6644,9 @@
       </w:r>
     </w:p>
     <w:sectPr>
-      <w:headerReference w:type="even" r:id="rId17"/>
-      <w:headerReference w:type="default" r:id="rId18"/>
-      <w:headerReference w:type="first" r:id="rId19"/>
+      <w:headerReference w:type="even" r:id="rId18"/>
+      <w:headerReference w:type="default" r:id="rId19"/>
+      <w:headerReference w:type="first" r:id="rId20"/>
       <w:pgSz w:w="12240" w:h="15840"/>
       <w:pgMar w:top="720" w:right="720" w:bottom="720" w:left="720" w:header="720" w:footer="720" w:gutter="0"/>
       <w:cols w:space="720"/>
@@ -6627,8 +6733,6 @@
         </w:rPr>
         <w:t xml:space="preserve"> the same for all courses taught at NHTI</w:t>
       </w:r>
-      <w:bookmarkStart w:id="2" w:name="_GoBack"/>
-      <w:bookmarkEnd w:id="2"/>
     </w:p>
   </w:footnote>
 </w:footnotes>
@@ -9144,7 +9248,7 @@
 </file>
 
 <file path=customXml/itemProps1.xml><?xml version="1.0" encoding="utf-8"?>
-<ds:datastoreItem xmlns:ds="http://schemas.openxmlformats.org/officeDocument/2006/customXml" ds:itemID="{F34F662D-8DA0-4C36-9CC0-437E1936DFFA}">
+<ds:datastoreItem xmlns:ds="http://schemas.openxmlformats.org/officeDocument/2006/customXml" ds:itemID="{F4A16278-59DA-4C98-88A2-B0C35CA8E12C}">
   <ds:schemaRefs>
     <ds:schemaRef ds:uri="http://schemas.openxmlformats.org/officeDocument/2006/bibliography"/>
   </ds:schemaRefs>

--- a/Syllabi_AGGP101_Fall_2018.docx
+++ b/Syllabi_AGGP101_Fall_2018.docx
@@ -1450,27 +1450,7 @@
           <w:sz w:val="22"/>
         </w:rPr>
         <w:lastRenderedPageBreak/>
-        <w:t xml:space="preserve">Students can find course materials for this course located in the AGGP 101 </w:t>
-      </w:r>
-      <w:proofErr w:type="spellStart"/>
-      <w:r>
-        <w:rPr>
-          <w:rFonts w:ascii="Arial" w:hAnsi="Arial" w:cs="Arial"/>
-          <w:b/>
-          <w:color w:val="000000"/>
-          <w:sz w:val="22"/>
-        </w:rPr>
-        <w:t>Git</w:t>
-      </w:r>
-      <w:proofErr w:type="spellEnd"/>
-      <w:r>
-        <w:rPr>
-          <w:rFonts w:ascii="Arial" w:hAnsi="Arial" w:cs="Arial"/>
-          <w:b/>
-          <w:color w:val="000000"/>
-          <w:sz w:val="22"/>
-        </w:rPr>
-        <w:t xml:space="preserve"> Hub Repository</w:t>
+        <w:t>Students can find course materials for this course located in the AGGP 101 Git Hub Repository</w:t>
       </w:r>
     </w:p>
     <w:p>
@@ -1610,21 +1590,7 @@
         <w:rPr>
           <w:rFonts w:ascii="Arial" w:hAnsi="Arial" w:cs="Arial"/>
         </w:rPr>
-        <w:t xml:space="preserve">Unity 2018 Game Development in 24 Hours, </w:t>
-      </w:r>
-      <w:proofErr w:type="spellStart"/>
-      <w:r>
-        <w:rPr>
-          <w:rFonts w:ascii="Arial" w:hAnsi="Arial" w:cs="Arial"/>
-        </w:rPr>
-        <w:t>Sams</w:t>
-      </w:r>
-      <w:proofErr w:type="spellEnd"/>
-      <w:r>
-        <w:rPr>
-          <w:rFonts w:ascii="Arial" w:hAnsi="Arial" w:cs="Arial"/>
-        </w:rPr>
-        <w:t xml:space="preserve"> Teach Yourself</w:t>
+        <w:t>Unity 2018 Game Development in 24 Hours, Sams Teach Yourself</w:t>
       </w:r>
     </w:p>
     <w:p>
@@ -1649,16 +1615,8 @@
         <w:rPr>
           <w:rFonts w:ascii="Arial" w:hAnsi="Arial" w:cs="Arial"/>
         </w:rPr>
-        <w:t xml:space="preserve">Mike </w:t>
-      </w:r>
-      <w:proofErr w:type="spellStart"/>
-      <w:r>
-        <w:rPr>
-          <w:rFonts w:ascii="Arial" w:hAnsi="Arial" w:cs="Arial"/>
-        </w:rPr>
-        <w:t>Geig</w:t>
-      </w:r>
-      <w:proofErr w:type="spellEnd"/>
+        <w:t>Mike Geig</w:t>
+      </w:r>
     </w:p>
     <w:p>
       <w:pPr>
@@ -2033,25 +1991,36 @@
           <w:rFonts w:ascii="Arial" w:hAnsi="Arial" w:cs="Arial"/>
           <w:b w:val="0"/>
         </w:rPr>
-        <w:t xml:space="preserve">    </w:t>
-      </w:r>
-    </w:p>
-    <w:p>
-      <w:pPr>
-        <w:pStyle w:val="Subtitle"/>
-        <w:rPr>
-          <w:rFonts w:ascii="Arial" w:hAnsi="Arial" w:cs="Arial"/>
-          <w:u w:val="single"/>
-        </w:rPr>
-      </w:pPr>
-      <w:r>
-        <w:rPr>
-          <w:rFonts w:ascii="Arial" w:hAnsi="Arial" w:cs="Arial"/>
-          <w:b w:val="0"/>
-        </w:rPr>
-        <w:tab/>
-        <w:t>See Couse Schedule Document</w:t>
-      </w:r>
+        <w:t xml:space="preserve">   </w:t>
+      </w:r>
+    </w:p>
+    <w:p>
+      <w:pPr>
+        <w:pStyle w:val="Subtitle"/>
+        <w:rPr>
+          <w:rFonts w:ascii="Arial" w:hAnsi="Arial" w:cs="Arial"/>
+          <w:b w:val="0"/>
+          <w:i/>
+        </w:rPr>
+      </w:pPr>
+      <w:r>
+        <w:rPr>
+          <w:rFonts w:ascii="Arial" w:hAnsi="Arial" w:cs="Arial"/>
+          <w:b w:val="0"/>
+          <w:i/>
+        </w:rPr>
+        <w:t>s</w:t>
+      </w:r>
+      <w:r>
+        <w:rPr>
+          <w:rFonts w:ascii="Arial" w:hAnsi="Arial" w:cs="Arial"/>
+          <w:b w:val="0"/>
+          <w:i/>
+        </w:rPr>
+        <w:t xml:space="preserve">Please refer to Course Schedule document. Schedule is subject to change. </w:t>
+      </w:r>
+      <w:bookmarkStart w:id="1" w:name="_GoBack"/>
+      <w:bookmarkEnd w:id="1"/>
     </w:p>
     <w:p>
       <w:pPr>
@@ -2395,23 +2364,7 @@
           <w:rFonts w:ascii="Arial" w:hAnsi="Arial" w:cs="Arial"/>
           <w:b w:val="0"/>
         </w:rPr>
-        <w:t>(</w:t>
-      </w:r>
-      <w:proofErr w:type="spellStart"/>
-      <w:r>
-        <w:rPr>
-          <w:rFonts w:ascii="Arial" w:hAnsi="Arial" w:cs="Arial"/>
-          <w:b w:val="0"/>
-        </w:rPr>
-        <w:t>i</w:t>
-      </w:r>
-      <w:proofErr w:type="spellEnd"/>
-      <w:r>
-        <w:rPr>
-          <w:rFonts w:ascii="Arial" w:hAnsi="Arial" w:cs="Arial"/>
-          <w:b w:val="0"/>
-        </w:rPr>
-        <w:t>)</w:t>
+        <w:t>(i)</w:t>
       </w:r>
       <w:r>
         <w:rPr>
@@ -3262,16 +3215,7 @@
           <w:rFonts w:ascii="Arial" w:hAnsi="Arial" w:cs="Arial"/>
           <w:b w:val="0"/>
         </w:rPr>
-        <w:t>Journals, Quizzes</w:t>
-      </w:r>
-      <w:bookmarkStart w:id="1" w:name="_GoBack"/>
-      <w:bookmarkEnd w:id="1"/>
-      <w:r>
-        <w:rPr>
-          <w:rFonts w:ascii="Arial" w:hAnsi="Arial" w:cs="Arial"/>
-          <w:b w:val="0"/>
-        </w:rPr>
-        <w:t xml:space="preserve">, </w:t>
+        <w:t xml:space="preserve">Journals, Quizzes, </w:t>
       </w:r>
       <w:r>
         <w:rPr>
@@ -3553,41 +3497,8 @@
           <w:szCs w:val="16"/>
         </w:rPr>
         <w:tab/>
-      </w:r>
-      <w:proofErr w:type="spellStart"/>
-      <w:r>
-        <w:rPr>
-          <w:rFonts w:ascii="Arial" w:hAnsi="Arial" w:cs="Arial"/>
-          <w:b w:val="0"/>
-          <w:i/>
-          <w:sz w:val="16"/>
-          <w:szCs w:val="16"/>
-        </w:rPr>
-        <w:t>Jennell</w:t>
-      </w:r>
-      <w:proofErr w:type="spellEnd"/>
-      <w:r>
-        <w:rPr>
-          <w:rFonts w:ascii="Arial" w:hAnsi="Arial" w:cs="Arial"/>
-          <w:b w:val="0"/>
-          <w:i/>
-          <w:sz w:val="16"/>
-          <w:szCs w:val="16"/>
-        </w:rPr>
-        <w:t xml:space="preserve"> </w:t>
-      </w:r>
-      <w:proofErr w:type="spellStart"/>
-      <w:r>
-        <w:rPr>
-          <w:rFonts w:ascii="Arial" w:hAnsi="Arial" w:cs="Arial"/>
-          <w:b w:val="0"/>
-          <w:i/>
-          <w:sz w:val="16"/>
-          <w:szCs w:val="16"/>
-        </w:rPr>
-        <w:t>Jaquays</w:t>
-      </w:r>
-      <w:proofErr w:type="spellEnd"/>
+        <w:t>Jennell Jaquays</w:t>
+      </w:r>
     </w:p>
     <w:p>
       <w:pPr>
@@ -3809,27 +3720,7 @@
           <w:sz w:val="32"/>
           <w:u w:val="single"/>
         </w:rPr>
-        <w:t xml:space="preserve">Consider this </w:t>
-      </w:r>
-      <w:proofErr w:type="gramStart"/>
-      <w:r>
-        <w:rPr>
-          <w:rFonts w:ascii="Arial" w:hAnsi="Arial" w:cs="Arial"/>
-          <w:color w:val="FF0000"/>
-          <w:sz w:val="32"/>
-          <w:u w:val="single"/>
-        </w:rPr>
-        <w:t>your</w:t>
-      </w:r>
-      <w:proofErr w:type="gramEnd"/>
-      <w:r>
-        <w:rPr>
-          <w:rFonts w:ascii="Arial" w:hAnsi="Arial" w:cs="Arial"/>
-          <w:color w:val="FF0000"/>
-          <w:sz w:val="32"/>
-          <w:u w:val="single"/>
-        </w:rPr>
-        <w:t xml:space="preserve"> only warning.</w:t>
+        <w:t>Consider this your only warning.</w:t>
       </w:r>
     </w:p>
     <w:p>
@@ -9248,7 +9139,7 @@
 </file>
 
 <file path=customXml/itemProps1.xml><?xml version="1.0" encoding="utf-8"?>
-<ds:datastoreItem xmlns:ds="http://schemas.openxmlformats.org/officeDocument/2006/customXml" ds:itemID="{F4A16278-59DA-4C98-88A2-B0C35CA8E12C}">
+<ds:datastoreItem xmlns:ds="http://schemas.openxmlformats.org/officeDocument/2006/customXml" ds:itemID="{B44E6138-7758-41F1-8557-11D69FF9721A}">
   <ds:schemaRefs>
     <ds:schemaRef ds:uri="http://schemas.openxmlformats.org/officeDocument/2006/bibliography"/>
   </ds:schemaRefs>

--- a/Syllabi_AGGP101_Fall_2018.docx
+++ b/Syllabi_AGGP101_Fall_2018.docx
@@ -1450,7 +1450,27 @@
           <w:sz w:val="22"/>
         </w:rPr>
         <w:lastRenderedPageBreak/>
-        <w:t>Students can find course materials for this course located in the AGGP 101 Git Hub Repository</w:t>
+        <w:t xml:space="preserve">Students can find course materials for this course located in the AGGP 101 </w:t>
+      </w:r>
+      <w:proofErr w:type="spellStart"/>
+      <w:r>
+        <w:rPr>
+          <w:rFonts w:ascii="Arial" w:hAnsi="Arial" w:cs="Arial"/>
+          <w:b/>
+          <w:color w:val="000000"/>
+          <w:sz w:val="22"/>
+        </w:rPr>
+        <w:t>Git</w:t>
+      </w:r>
+      <w:proofErr w:type="spellEnd"/>
+      <w:r>
+        <w:rPr>
+          <w:rFonts w:ascii="Arial" w:hAnsi="Arial" w:cs="Arial"/>
+          <w:b/>
+          <w:color w:val="000000"/>
+          <w:sz w:val="22"/>
+        </w:rPr>
+        <w:t xml:space="preserve"> Hub Repository</w:t>
       </w:r>
     </w:p>
     <w:p>
@@ -1590,7 +1610,21 @@
         <w:rPr>
           <w:rFonts w:ascii="Arial" w:hAnsi="Arial" w:cs="Arial"/>
         </w:rPr>
-        <w:t>Unity 2018 Game Development in 24 Hours, Sams Teach Yourself</w:t>
+        <w:t xml:space="preserve">Unity 2018 Game Development in 24 Hours, </w:t>
+      </w:r>
+      <w:proofErr w:type="spellStart"/>
+      <w:r>
+        <w:rPr>
+          <w:rFonts w:ascii="Arial" w:hAnsi="Arial" w:cs="Arial"/>
+        </w:rPr>
+        <w:t>Sams</w:t>
+      </w:r>
+      <w:proofErr w:type="spellEnd"/>
+      <w:r>
+        <w:rPr>
+          <w:rFonts w:ascii="Arial" w:hAnsi="Arial" w:cs="Arial"/>
+        </w:rPr>
+        <w:t xml:space="preserve"> Teach Yourself</w:t>
       </w:r>
     </w:p>
     <w:p>
@@ -1615,8 +1649,16 @@
         <w:rPr>
           <w:rFonts w:ascii="Arial" w:hAnsi="Arial" w:cs="Arial"/>
         </w:rPr>
-        <w:t>Mike Geig</w:t>
-      </w:r>
+        <w:t xml:space="preserve">Mike </w:t>
+      </w:r>
+      <w:proofErr w:type="spellStart"/>
+      <w:r>
+        <w:rPr>
+          <w:rFonts w:ascii="Arial" w:hAnsi="Arial" w:cs="Arial"/>
+        </w:rPr>
+        <w:t>Geig</w:t>
+      </w:r>
+      <w:proofErr w:type="spellEnd"/>
     </w:p>
     <w:p>
       <w:pPr>
@@ -2009,18 +2051,8 @@
           <w:b w:val="0"/>
           <w:i/>
         </w:rPr>
-        <w:t>s</w:t>
-      </w:r>
-      <w:r>
-        <w:rPr>
-          <w:rFonts w:ascii="Arial" w:hAnsi="Arial" w:cs="Arial"/>
-          <w:b w:val="0"/>
-          <w:i/>
-        </w:rPr>
         <w:t xml:space="preserve">Please refer to Course Schedule document. Schedule is subject to change. </w:t>
       </w:r>
-      <w:bookmarkStart w:id="1" w:name="_GoBack"/>
-      <w:bookmarkEnd w:id="1"/>
     </w:p>
     <w:p>
       <w:pPr>
@@ -2051,7 +2083,7 @@
           <w:rFonts w:ascii="Arial" w:hAnsi="Arial" w:cs="Arial"/>
           <w:b w:val="0"/>
         </w:rPr>
-        <w:t xml:space="preserve">    &lt;edit for course as needed&gt;</w:t>
+        <w:t xml:space="preserve">    </w:t>
       </w:r>
     </w:p>
     <w:p>
@@ -2131,6 +2163,8 @@
         </w:rPr>
         <w:t>,</w:t>
       </w:r>
+      <w:bookmarkStart w:id="1" w:name="_GoBack"/>
+      <w:bookmarkEnd w:id="1"/>
     </w:p>
     <w:p>
       <w:pPr>
@@ -2364,7 +2398,23 @@
           <w:rFonts w:ascii="Arial" w:hAnsi="Arial" w:cs="Arial"/>
           <w:b w:val="0"/>
         </w:rPr>
-        <w:t>(i)</w:t>
+        <w:t>(</w:t>
+      </w:r>
+      <w:proofErr w:type="spellStart"/>
+      <w:r>
+        <w:rPr>
+          <w:rFonts w:ascii="Arial" w:hAnsi="Arial" w:cs="Arial"/>
+          <w:b w:val="0"/>
+        </w:rPr>
+        <w:t>i</w:t>
+      </w:r>
+      <w:proofErr w:type="spellEnd"/>
+      <w:r>
+        <w:rPr>
+          <w:rFonts w:ascii="Arial" w:hAnsi="Arial" w:cs="Arial"/>
+          <w:b w:val="0"/>
+        </w:rPr>
+        <w:t>)</w:t>
       </w:r>
       <w:r>
         <w:rPr>
@@ -3497,8 +3547,41 @@
           <w:szCs w:val="16"/>
         </w:rPr>
         <w:tab/>
-        <w:t>Jennell Jaquays</w:t>
-      </w:r>
+      </w:r>
+      <w:proofErr w:type="spellStart"/>
+      <w:r>
+        <w:rPr>
+          <w:rFonts w:ascii="Arial" w:hAnsi="Arial" w:cs="Arial"/>
+          <w:b w:val="0"/>
+          <w:i/>
+          <w:sz w:val="16"/>
+          <w:szCs w:val="16"/>
+        </w:rPr>
+        <w:t>Jennell</w:t>
+      </w:r>
+      <w:proofErr w:type="spellEnd"/>
+      <w:r>
+        <w:rPr>
+          <w:rFonts w:ascii="Arial" w:hAnsi="Arial" w:cs="Arial"/>
+          <w:b w:val="0"/>
+          <w:i/>
+          <w:sz w:val="16"/>
+          <w:szCs w:val="16"/>
+        </w:rPr>
+        <w:t xml:space="preserve"> </w:t>
+      </w:r>
+      <w:proofErr w:type="spellStart"/>
+      <w:r>
+        <w:rPr>
+          <w:rFonts w:ascii="Arial" w:hAnsi="Arial" w:cs="Arial"/>
+          <w:b w:val="0"/>
+          <w:i/>
+          <w:sz w:val="16"/>
+          <w:szCs w:val="16"/>
+        </w:rPr>
+        <w:t>Jaquays</w:t>
+      </w:r>
+      <w:proofErr w:type="spellEnd"/>
     </w:p>
     <w:p>
       <w:pPr>
@@ -3594,29 +3677,6 @@
           <w:b w:val="0"/>
         </w:rPr>
       </w:pPr>
-    </w:p>
-    <w:p>
-      <w:pPr>
-        <w:pStyle w:val="Subtitle"/>
-        <w:ind w:left="720"/>
-        <w:rPr>
-          <w:rFonts w:ascii="Arial" w:hAnsi="Arial" w:cs="Arial"/>
-          <w:b w:val="0"/>
-        </w:rPr>
-      </w:pPr>
-      <w:r>
-        <w:rPr>
-          <w:rFonts w:ascii="Arial" w:hAnsi="Arial" w:cs="Arial"/>
-        </w:rPr>
-        <w:t>Please note: Each unexcused absence from or late arrival to lecture or lab will result in a loss of 1 to 5 points from the professionalism points.</w:t>
-      </w:r>
-      <w:r>
-        <w:rPr>
-          <w:rFonts w:ascii="Arial" w:hAnsi="Arial" w:cs="Arial"/>
-          <w:b w:val="0"/>
-        </w:rPr>
-        <w:t xml:space="preserve">  </w:t>
-      </w:r>
     </w:p>
     <w:p>
       <w:pPr>
@@ -3720,7 +3780,27 @@
           <w:sz w:val="32"/>
           <w:u w:val="single"/>
         </w:rPr>
-        <w:t>Consider this your only warning.</w:t>
+        <w:t xml:space="preserve">Consider this </w:t>
+      </w:r>
+      <w:proofErr w:type="gramStart"/>
+      <w:r>
+        <w:rPr>
+          <w:rFonts w:ascii="Arial" w:hAnsi="Arial" w:cs="Arial"/>
+          <w:color w:val="FF0000"/>
+          <w:sz w:val="32"/>
+          <w:u w:val="single"/>
+        </w:rPr>
+        <w:t>your</w:t>
+      </w:r>
+      <w:proofErr w:type="gramEnd"/>
+      <w:r>
+        <w:rPr>
+          <w:rFonts w:ascii="Arial" w:hAnsi="Arial" w:cs="Arial"/>
+          <w:color w:val="FF0000"/>
+          <w:sz w:val="32"/>
+          <w:u w:val="single"/>
+        </w:rPr>
+        <w:t xml:space="preserve"> only warning.</w:t>
       </w:r>
     </w:p>
     <w:p>
@@ -5357,6 +5437,7 @@
           <w:rFonts w:ascii="Arial" w:hAnsi="Arial" w:cs="Arial"/>
           <w:b w:val="0"/>
         </w:rPr>
+        <w:lastRenderedPageBreak/>
         <w:t>Unless otherwise noted, lab reports and pre-lab assignments are due at beginning of the lab</w:t>
       </w:r>
       <w:r>
@@ -6267,6 +6348,7 @@
           <w:rFonts w:ascii="Arial" w:hAnsi="Arial" w:cs="Arial"/>
           <w:b w:val="0"/>
         </w:rPr>
+        <w:lastRenderedPageBreak/>
         <w:t>See also NHTI policy</w:t>
       </w:r>
       <w:r>
@@ -9139,7 +9221,7 @@
 </file>
 
 <file path=customXml/itemProps1.xml><?xml version="1.0" encoding="utf-8"?>
-<ds:datastoreItem xmlns:ds="http://schemas.openxmlformats.org/officeDocument/2006/customXml" ds:itemID="{B44E6138-7758-41F1-8557-11D69FF9721A}">
+<ds:datastoreItem xmlns:ds="http://schemas.openxmlformats.org/officeDocument/2006/customXml" ds:itemID="{B15C552D-6366-426E-BCA2-4AE7517F8620}">
   <ds:schemaRefs>
     <ds:schemaRef ds:uri="http://schemas.openxmlformats.org/officeDocument/2006/bibliography"/>
   </ds:schemaRefs>
